--- a/PP/PP.docx
+++ b/PP/PP.docx
@@ -1,6 +1,6 @@
 
 <file path=word/document.xml><?xml version="1.0" encoding="utf-8"?>
-<w:document xmlns:wpc="http://schemas.microsoft.com/office/word/2010/wordprocessingCanvas" xmlns:cx="http://schemas.microsoft.com/office/drawing/2014/chartex" xmlns:cx1="http://schemas.microsoft.com/office/drawing/2015/9/8/chartex" xmlns:cx2="http://schemas.microsoft.com/office/drawing/2015/10/21/chartex" xmlns:cx3="http://schemas.microsoft.com/office/drawing/2016/5/9/chartex" xmlns:cx4="http://schemas.microsoft.com/office/drawing/2016/5/10/chartex" xmlns:cx5="http://schemas.microsoft.com/office/drawing/2016/5/11/chartex" xmlns:mc="http://schemas.openxmlformats.org/markup-compatibility/2006" xmlns:o="urn:schemas-microsoft-com:office:office" xmlns:r="http://schemas.openxmlformats.org/officeDocument/2006/relationships" xmlns:m="http://schemas.openxmlformats.org/officeDocument/2006/math" xmlns:v="urn:schemas-microsoft-com:vml" xmlns:wp14="http://schemas.microsoft.com/office/word/2010/wordprocessingDrawing" xmlns:wp="http://schemas.openxmlformats.org/drawingml/2006/wordprocessingDrawing" xmlns:w10="urn:schemas-microsoft-com:office:word" xmlns:w="http://schemas.openxmlformats.org/wordprocessingml/2006/main" xmlns:w14="http://schemas.microsoft.com/office/word/2010/wordml" xmlns:w15="http://schemas.microsoft.com/office/word/2012/wordml" xmlns:w16se="http://schemas.microsoft.com/office/word/2015/wordml/symex" xmlns:wpg="http://schemas.microsoft.com/office/word/2010/wordprocessingGroup" xmlns:wpi="http://schemas.microsoft.com/office/word/2010/wordprocessingInk" xmlns:wne="http://schemas.microsoft.com/office/word/2006/wordml" xmlns:wps="http://schemas.microsoft.com/office/word/2010/wordprocessingShape" mc:Ignorable="w14 w15 w16se wp14">
+<w:document xmlns:wpc="http://schemas.microsoft.com/office/word/2010/wordprocessingCanvas" xmlns:cx="http://schemas.microsoft.com/office/drawing/2014/chartex" xmlns:cx1="http://schemas.microsoft.com/office/drawing/2015/9/8/chartex" xmlns:cx2="http://schemas.microsoft.com/office/drawing/2015/10/21/chartex" xmlns:mc="http://schemas.openxmlformats.org/markup-compatibility/2006" xmlns:o="urn:schemas-microsoft-com:office:office" xmlns:r="http://schemas.openxmlformats.org/officeDocument/2006/relationships" xmlns:m="http://schemas.openxmlformats.org/officeDocument/2006/math" xmlns:v="urn:schemas-microsoft-com:vml" xmlns:wp14="http://schemas.microsoft.com/office/word/2010/wordprocessingDrawing" xmlns:wp="http://schemas.openxmlformats.org/drawingml/2006/wordprocessingDrawing" xmlns:w10="urn:schemas-microsoft-com:office:word" xmlns:w="http://schemas.openxmlformats.org/wordprocessingml/2006/main" xmlns:w14="http://schemas.microsoft.com/office/word/2010/wordml" xmlns:w15="http://schemas.microsoft.com/office/word/2012/wordml" xmlns:w16se="http://schemas.microsoft.com/office/word/2015/wordml/symex" xmlns:wpg="http://schemas.microsoft.com/office/word/2010/wordprocessingGroup" xmlns:wpi="http://schemas.microsoft.com/office/word/2010/wordprocessingInk" xmlns:wne="http://schemas.microsoft.com/office/word/2006/wordml" xmlns:wps="http://schemas.microsoft.com/office/word/2010/wordprocessingShape" mc:Ignorable="w14 w15 w16se wp14">
   <w:body>
     <w:p>
       <w:pPr>
@@ -4173,23 +4173,7 @@
           <w:sz w:val="28"/>
           <w:szCs w:val="28"/>
         </w:rPr>
-        <w:t>.6. External Out</w:t>
-      </w:r>
-      <w:r>
-        <w:rPr>
-          <w:rFonts w:ascii="Arial Black" w:hAnsi="Arial Black"/>
-          <w:sz w:val="28"/>
-          <w:szCs w:val="28"/>
-        </w:rPr>
-        <w:t>put</w:t>
-      </w:r>
-      <w:r>
-        <w:rPr>
-          <w:rFonts w:ascii="Arial Black" w:hAnsi="Arial Black"/>
-          <w:sz w:val="28"/>
-          <w:szCs w:val="28"/>
-        </w:rPr>
-        <w:t>s</w:t>
+        <w:t>.6. External Outputs</w:t>
       </w:r>
       <w:r>
         <w:rPr>
@@ -4445,15 +4429,7 @@
                 <w:sz w:val="24"/>
                 <w:szCs w:val="28"/>
               </w:rPr>
-              <w:t>EO</w:t>
-            </w:r>
-            <w:r>
-              <w:rPr>
-                <w:rFonts w:ascii="Arial" w:hAnsi="Arial" w:cs="Arial"/>
-                <w:sz w:val="24"/>
-                <w:szCs w:val="28"/>
-              </w:rPr>
-              <w:t>s</w:t>
+              <w:t>EOs</w:t>
             </w:r>
           </w:p>
         </w:tc>
@@ -5052,47 +5028,7 @@
           <w:sz w:val="28"/>
           <w:szCs w:val="28"/>
         </w:rPr>
-        <w:t>.7</w:t>
-      </w:r>
-      <w:r>
-        <w:rPr>
-          <w:rFonts w:ascii="Arial Black" w:hAnsi="Arial Black"/>
-          <w:sz w:val="28"/>
-          <w:szCs w:val="28"/>
-        </w:rPr>
-        <w:t xml:space="preserve">. External </w:t>
-      </w:r>
-      <w:r>
-        <w:rPr>
-          <w:rFonts w:ascii="Arial Black" w:hAnsi="Arial Black"/>
-          <w:sz w:val="28"/>
-          <w:szCs w:val="28"/>
-        </w:rPr>
-        <w:t>Inquiries</w:t>
-      </w:r>
-      <w:r>
-        <w:rPr>
-          <w:rFonts w:ascii="Arial Black" w:hAnsi="Arial Black"/>
-          <w:sz w:val="28"/>
-          <w:szCs w:val="28"/>
-        </w:rPr>
-        <w:t>(E</w:t>
-      </w:r>
-      <w:r>
-        <w:rPr>
-          <w:rFonts w:ascii="Arial Black" w:hAnsi="Arial Black"/>
-          <w:sz w:val="28"/>
-          <w:szCs w:val="28"/>
-        </w:rPr>
-        <w:t>Q</w:t>
-      </w:r>
-      <w:r>
-        <w:rPr>
-          <w:rFonts w:ascii="Arial Black" w:hAnsi="Arial Black"/>
-          <w:sz w:val="28"/>
-          <w:szCs w:val="28"/>
-        </w:rPr>
-        <w:t>s)</w:t>
+        <w:t>.7. External Inquiries(EQs)</w:t>
       </w:r>
     </w:p>
     <w:p>
@@ -5145,15 +5081,7 @@
                 <w:sz w:val="24"/>
                 <w:szCs w:val="28"/>
               </w:rPr>
-              <w:t>EQ</w:t>
-            </w:r>
-            <w:r>
-              <w:rPr>
-                <w:rFonts w:ascii="Arial" w:hAnsi="Arial" w:cs="Arial"/>
-                <w:sz w:val="24"/>
-                <w:szCs w:val="28"/>
-              </w:rPr>
-              <w:t>s</w:t>
+              <w:t>EQs</w:t>
             </w:r>
           </w:p>
         </w:tc>
@@ -5378,23 +5306,7 @@
           <w:sz w:val="28"/>
           <w:szCs w:val="28"/>
         </w:rPr>
-        <w:t>.8</w:t>
-      </w:r>
-      <w:r>
-        <w:rPr>
-          <w:rFonts w:ascii="Arial Black" w:hAnsi="Arial Black"/>
-          <w:sz w:val="28"/>
-          <w:szCs w:val="28"/>
-        </w:rPr>
-        <w:t xml:space="preserve">. </w:t>
-      </w:r>
-      <w:r>
-        <w:rPr>
-          <w:rFonts w:ascii="Arial Black" w:hAnsi="Arial Black"/>
-          <w:sz w:val="28"/>
-          <w:szCs w:val="28"/>
-        </w:rPr>
-        <w:t>Overall estimation</w:t>
+        <w:t>.8. Overall estimation</w:t>
       </w:r>
     </w:p>
     <w:p>
@@ -5579,6 +5491,9 @@
         </w:tc>
       </w:tr>
       <w:tr>
+        <w:trPr>
+          <w:trHeight w:val="1112"/>
+        </w:trPr>
         <w:tc>
           <w:tcPr>
             <w:tcW w:w="4418" w:type="dxa"/>
@@ -5635,6 +5550,22 @@
               <w:t>External Inquiries</w:t>
             </w:r>
           </w:p>
+          <w:p>
+            <w:pPr>
+              <w:jc w:val="center"/>
+              <w:rPr>
+                <w:rFonts w:ascii="Arial" w:hAnsi="Arial" w:cs="Arial"/>
+                <w:sz w:val="24"/>
+              </w:rPr>
+            </w:pPr>
+            <w:r>
+              <w:rPr>
+                <w:rFonts w:ascii="Arial" w:hAnsi="Arial" w:cs="Arial"/>
+                <w:sz w:val="24"/>
+              </w:rPr>
+              <w:t>Total</w:t>
+            </w:r>
+          </w:p>
         </w:tc>
         <w:tc>
           <w:tcPr>
@@ -5691,8 +5622,22 @@
               </w:rPr>
               <w:t>3</w:t>
             </w:r>
-            <w:bookmarkStart w:id="0" w:name="_GoBack"/>
-            <w:bookmarkEnd w:id="0"/>
+          </w:p>
+          <w:p>
+            <w:pPr>
+              <w:jc w:val="center"/>
+              <w:rPr>
+                <w:rFonts w:ascii="Arial" w:hAnsi="Arial" w:cs="Arial"/>
+                <w:sz w:val="24"/>
+              </w:rPr>
+            </w:pPr>
+            <w:r>
+              <w:rPr>
+                <w:rFonts w:ascii="Arial" w:hAnsi="Arial" w:cs="Arial"/>
+                <w:sz w:val="24"/>
+              </w:rPr>
+              <w:t>113</w:t>
+            </w:r>
           </w:p>
         </w:tc>
       </w:tr>
@@ -5709,6 +5654,62 @@
     </w:p>
     <w:p>
       <w:pPr>
+        <w:ind w:left="709"/>
+        <w:rPr>
+          <w:rFonts w:ascii="Arial" w:hAnsi="Arial" w:cs="Arial"/>
+          <w:sz w:val="24"/>
+          <w:szCs w:val="28"/>
+        </w:rPr>
+      </w:pPr>
+      <w:r>
+        <w:rPr>
+          <w:rFonts w:ascii="Arial" w:hAnsi="Arial" w:cs="Arial"/>
+          <w:sz w:val="24"/>
+          <w:szCs w:val="28"/>
+        </w:rPr>
+        <w:t>We use JEE for</w:t>
+      </w:r>
+      <w:r>
+        <w:rPr>
+          <w:rFonts w:ascii="Arial" w:hAnsi="Arial" w:cs="Arial"/>
+          <w:sz w:val="24"/>
+          <w:szCs w:val="28"/>
+        </w:rPr>
+        <w:t xml:space="preserve"> the platform development:</w:t>
+      </w:r>
+    </w:p>
+    <w:p>
+      <w:pPr>
+        <w:ind w:left="709"/>
+        <w:rPr>
+          <w:rFonts w:ascii="Arial" w:hAnsi="Arial" w:cs="Arial"/>
+          <w:sz w:val="24"/>
+          <w:szCs w:val="28"/>
+        </w:rPr>
+      </w:pPr>
+      <w:r>
+        <w:rPr>
+          <w:rFonts w:ascii="Arial" w:hAnsi="Arial" w:cs="Arial"/>
+          <w:sz w:val="24"/>
+          <w:szCs w:val="28"/>
+        </w:rPr>
+        <w:t>SLOC=113*46=5.198</w:t>
+      </w:r>
+      <w:bookmarkStart w:id="0" w:name="_GoBack"/>
+      <w:bookmarkEnd w:id="0"/>
+    </w:p>
+    <w:p>
+      <w:pPr>
+        <w:ind w:left="709"/>
+        <w:rPr>
+          <w:rFonts w:ascii="Arial" w:hAnsi="Arial" w:cs="Arial"/>
+          <w:sz w:val="24"/>
+          <w:szCs w:val="28"/>
+        </w:rPr>
+      </w:pPr>
+    </w:p>
+    <w:p>
+      <w:pPr>
         <w:ind w:left="840"/>
         <w:rPr>
           <w:rFonts w:ascii="Arial" w:hAnsi="Arial" w:cs="Arial"/>
@@ -5722,6 +5723,7 @@
           <w:sz w:val="24"/>
           <w:szCs w:val="28"/>
         </w:rPr>
+        <w:lastRenderedPageBreak/>
         <w:br w:type="textWrapping" w:clear="all"/>
       </w:r>
     </w:p>
@@ -5803,7 +5805,7 @@
 </file>
 
 <file path=word/numbering.xml><?xml version="1.0" encoding="utf-8"?>
-<w:numbering xmlns:wpc="http://schemas.microsoft.com/office/word/2010/wordprocessingCanvas" xmlns:cx="http://schemas.microsoft.com/office/drawing/2014/chartex" xmlns:cx1="http://schemas.microsoft.com/office/drawing/2015/9/8/chartex" xmlns:cx2="http://schemas.microsoft.com/office/drawing/2015/10/21/chartex" xmlns:cx3="http://schemas.microsoft.com/office/drawing/2016/5/9/chartex" xmlns:cx4="http://schemas.microsoft.com/office/drawing/2016/5/10/chartex" xmlns:cx5="http://schemas.microsoft.com/office/drawing/2016/5/11/chartex" xmlns:mc="http://schemas.openxmlformats.org/markup-compatibility/2006" xmlns:o="urn:schemas-microsoft-com:office:office" xmlns:r="http://schemas.openxmlformats.org/officeDocument/2006/relationships" xmlns:m="http://schemas.openxmlformats.org/officeDocument/2006/math" xmlns:v="urn:schemas-microsoft-com:vml" xmlns:wp14="http://schemas.microsoft.com/office/word/2010/wordprocessingDrawing" xmlns:wp="http://schemas.openxmlformats.org/drawingml/2006/wordprocessingDrawing" xmlns:w10="urn:schemas-microsoft-com:office:word" xmlns:w="http://schemas.openxmlformats.org/wordprocessingml/2006/main" xmlns:w14="http://schemas.microsoft.com/office/word/2010/wordml" xmlns:w15="http://schemas.microsoft.com/office/word/2012/wordml" xmlns:w16se="http://schemas.microsoft.com/office/word/2015/wordml/symex" xmlns:wpg="http://schemas.microsoft.com/office/word/2010/wordprocessingGroup" xmlns:wpi="http://schemas.microsoft.com/office/word/2010/wordprocessingInk" xmlns:wne="http://schemas.microsoft.com/office/word/2006/wordml" xmlns:wps="http://schemas.microsoft.com/office/word/2010/wordprocessingShape" mc:Ignorable="w14 w15 w16se wp14">
+<w:numbering xmlns:wpc="http://schemas.microsoft.com/office/word/2010/wordprocessingCanvas" xmlns:cx="http://schemas.microsoft.com/office/drawing/2014/chartex" xmlns:cx1="http://schemas.microsoft.com/office/drawing/2015/9/8/chartex" xmlns:cx2="http://schemas.microsoft.com/office/drawing/2015/10/21/chartex" xmlns:mc="http://schemas.openxmlformats.org/markup-compatibility/2006" xmlns:o="urn:schemas-microsoft-com:office:office" xmlns:r="http://schemas.openxmlformats.org/officeDocument/2006/relationships" xmlns:m="http://schemas.openxmlformats.org/officeDocument/2006/math" xmlns:v="urn:schemas-microsoft-com:vml" xmlns:wp14="http://schemas.microsoft.com/office/word/2010/wordprocessingDrawing" xmlns:wp="http://schemas.openxmlformats.org/drawingml/2006/wordprocessingDrawing" xmlns:w10="urn:schemas-microsoft-com:office:word" xmlns:w="http://schemas.openxmlformats.org/wordprocessingml/2006/main" xmlns:w14="http://schemas.microsoft.com/office/word/2010/wordml" xmlns:w15="http://schemas.microsoft.com/office/word/2012/wordml" xmlns:w16se="http://schemas.microsoft.com/office/word/2015/wordml/symex" xmlns:wpg="http://schemas.microsoft.com/office/word/2010/wordprocessingGroup" xmlns:wpi="http://schemas.microsoft.com/office/word/2010/wordprocessingInk" xmlns:wne="http://schemas.microsoft.com/office/word/2006/wordml" xmlns:wps="http://schemas.microsoft.com/office/word/2010/wordprocessingShape" mc:Ignorable="w14 w15 w16se wp14">
   <w:abstractNum w:abstractNumId="0" w15:restartNumberingAfterBreak="0">
     <w:nsid w:val="317A64AD"/>
     <w:multiLevelType w:val="hybridMultilevel"/>
@@ -6180,7 +6182,7 @@
       </w:pPr>
     </w:pPrDefault>
   </w:docDefaults>
-  <w:latentStyles w:defLockedState="0" w:defUIPriority="99" w:defSemiHidden="0" w:defUnhideWhenUsed="0" w:defQFormat="0" w:count="374">
+  <w:latentStyles w:defLockedState="0" w:defUIPriority="99" w:defSemiHidden="0" w:defUnhideWhenUsed="0" w:defQFormat="0" w:count="372">
     <w:lsdException w:name="Normal" w:uiPriority="0" w:qFormat="1"/>
     <w:lsdException w:name="heading 1" w:uiPriority="9" w:qFormat="1"/>
     <w:lsdException w:name="heading 2" w:semiHidden="1" w:uiPriority="9" w:unhideWhenUsed="1" w:qFormat="1"/>
@@ -6553,8 +6555,6 @@
     <w:lsdException w:name="List Table 6 Colorful Accent 6" w:uiPriority="51"/>
     <w:lsdException w:name="List Table 7 Colorful Accent 6" w:uiPriority="52"/>
     <w:lsdException w:name="Mention" w:semiHidden="1" w:unhideWhenUsed="1"/>
-    <w:lsdException w:name="Smart Hyperlink" w:semiHidden="1" w:unhideWhenUsed="1"/>
-    <w:lsdException w:name="Hashtag" w:semiHidden="1" w:unhideWhenUsed="1"/>
   </w:latentStyles>
   <w:style w:type="paragraph" w:default="1" w:styleId="Normale">
     <w:name w:val="Normal"/>
